--- a/测试.docx
+++ b/测试.docx
@@ -5,6 +5,18 @@
     <w:p>
       <w:r>
         <w:t>是大多数都是单独收费</w:t>
+      </w:r>
+      <w:r>
+        <w:rPr>
+          <w:rFonts w:hint="eastAsia"/>
+        </w:rPr>
+        <w:t xml:space="preserve"> </w:t>
+      </w:r>
+      <w:r>
+        <w:rPr>
+          <w:rFonts w:hint="eastAsia"/>
+        </w:rPr>
+        <w:t>幅度高达高达发个公告大概豆腐干反对郭德纲</w:t>
       </w:r>
       <w:bookmarkStart w:id="0" w:name="_GoBack"/>
       <w:bookmarkEnd w:id="0"/>

--- a/测试.docx
+++ b/测试.docx
@@ -17,6 +17,16 @@
           <w:rFonts w:hint="eastAsia"/>
         </w:rPr>
         <w:t>幅度高达高达发个公告大概豆腐干反对郭德纲</w:t>
+      </w:r>
+    </w:p>
+    <w:p>
+      <w:pPr>
+        <w:rPr>
+          <w:rFonts w:hint="eastAsia"/>
+        </w:rPr>
+      </w:pPr>
+      <w:r>
+        <w:t>地方给个大概豆腐干反对广泛高管发放购房更多是根深蒂固的方式告诉对方广东分公司</w:t>
       </w:r>
       <w:bookmarkStart w:id="0" w:name="_GoBack"/>
       <w:bookmarkEnd w:id="0"/>

--- a/测试.docx
+++ b/测试.docx
@@ -20,13 +20,24 @@
       </w:r>
     </w:p>
     <w:p>
+      <w:r>
+        <w:t>地方给个大概豆腐干反对广泛高管发放购房更多是根深蒂固的方式告诉对方广东分公司</w:t>
+      </w:r>
+    </w:p>
+    <w:p>
       <w:pPr>
         <w:rPr>
           <w:rFonts w:hint="eastAsia"/>
         </w:rPr>
       </w:pPr>
       <w:r>
-        <w:t>地方给个大概豆腐干反对广泛高管发放购房更多是根深蒂固的方式告诉对方广东分公司</w:t>
+        <w:t>儿的粉色的方式愤愤然福特锐特</w:t>
+      </w:r>
+      <w:r>
+        <w:rPr>
+          <w:rFonts w:hint="eastAsia"/>
+        </w:rPr>
+        <w:t xml:space="preserve"> </w:t>
       </w:r>
       <w:bookmarkStart w:id="0" w:name="_GoBack"/>
       <w:bookmarkEnd w:id="0"/>
